--- a/Rapport/Projektafgrænsning (Læs korrektur).docx
+++ b/Rapport/Projektafgrænsning (Læs korrektur).docx
@@ -9,6 +9,11 @@
       <w:r>
         <w:t>Projektafgrænsning</w:t>
       </w:r>
+      <w:r>
+        <w:t xml:space="preserve"> (DP)</w:t>
+      </w:r>
+      <w:bookmarkStart w:id="0" w:name="_GoBack"/>
+      <w:bookmarkEnd w:id="0"/>
     </w:p>
     <w:p>
       <w:r>
@@ -169,8 +174,6 @@
       <w:r>
         <w:t>ASE</w:t>
       </w:r>
-      <w:bookmarkStart w:id="0" w:name="_GoBack"/>
-      <w:bookmarkEnd w:id="0"/>
       <w:r>
         <w:t xml:space="preserve"> tillader ikke studerende at arbejde med 230V, så prototypen udvikles til at fungere med en 18VAC strømforsyning, som udleveres på værkstedet</w:t>
       </w:r>
@@ -237,14 +240,27 @@
       <w:r>
         <w:t xml:space="preserve">Figur </w:t>
       </w:r>
-      <w:fldSimple w:instr=" SEQ Figur \* ARABIC ">
-        <w:r>
-          <w:rPr>
-            <w:noProof/>
-          </w:rPr>
-          <w:t>1</w:t>
-        </w:r>
-      </w:fldSimple>
+      <w:r>
+        <w:fldChar w:fldCharType="begin"/>
+      </w:r>
+      <w:r>
+        <w:instrText xml:space="preserve"> SEQ Figur \* ARABIC </w:instrText>
+      </w:r>
+      <w:r>
+        <w:fldChar w:fldCharType="separate"/>
+      </w:r>
+      <w:r>
+        <w:rPr>
+          <w:noProof/>
+        </w:rPr>
+        <w:t>1</w:t>
+      </w:r>
+      <w:r>
+        <w:rPr>
+          <w:noProof/>
+        </w:rPr>
+        <w:fldChar w:fldCharType="end"/>
+      </w:r>
       <w:bookmarkEnd w:id="1"/>
       <w:r>
         <w:t xml:space="preserve"> - Illustration af "</w:t>
@@ -1262,7 +1278,7 @@
 </file>
 
 <file path=customXml/itemProps1.xml><?xml version="1.0" encoding="utf-8"?>
-<ds:datastoreItem xmlns:ds="http://schemas.openxmlformats.org/officeDocument/2006/customXml" ds:itemID="{0547FAAF-77C5-491F-BBE9-5AB52CE37062}">
+<ds:datastoreItem xmlns:ds="http://schemas.openxmlformats.org/officeDocument/2006/customXml" ds:itemID="{8D7122FE-34BC-41E7-A885-468501DCA8FD}">
   <ds:schemaRefs>
     <ds:schemaRef ds:uri="http://schemas.openxmlformats.org/officeDocument/2006/bibliography"/>
   </ds:schemaRefs>
